--- a/jegyzokonyvek/Jegyzőkönyv_20160329.docx
+++ b/jegyzokonyvek/Jegyzőkönyv_20160329.docx
@@ -165,42 +165,69 @@
     <w:p>
       <w:pPr>
         <w:jc w:val="both"/>
-      </w:pPr>
-    </w:p>
-    <w:p>
-      <w:pPr>
-        <w:jc w:val="both"/>
-      </w:pPr>
-    </w:p>
-    <w:p>
-      <w:pPr>
-        <w:jc w:val="both"/>
-      </w:pPr>
-    </w:p>
-    <w:p>
-      <w:pPr>
-        <w:jc w:val="both"/>
-      </w:pPr>
-    </w:p>
-    <w:p>
-      <w:pPr>
-        <w:jc w:val="both"/>
-      </w:pPr>
-    </w:p>
-    <w:p>
-      <w:pPr>
-        <w:jc w:val="both"/>
-      </w:pPr>
-    </w:p>
-    <w:p>
-      <w:pPr>
-        <w:jc w:val="both"/>
-      </w:pPr>
-    </w:p>
-    <w:p>
-      <w:pPr>
-        <w:jc w:val="both"/>
-      </w:pPr>
+        <w:rPr>
+          <w:b/>
+        </w:rPr>
+      </w:pPr>
+      <w:r>
+        <w:rPr>
+          <w:b/>
+        </w:rPr>
+        <w:t>Feladatok kiosztása:</w:t>
+      </w:r>
+    </w:p>
+    <w:p>
+      <w:pPr>
+        <w:jc w:val="both"/>
+      </w:pPr>
+      <w:r>
+        <w:t>Hazai Péter – HospitalManagement modul</w:t>
+      </w:r>
+    </w:p>
+    <w:p>
+      <w:pPr>
+        <w:jc w:val="both"/>
+      </w:pPr>
+      <w:r>
+        <w:t>Owczarek Artúr – InventoryManagement, ApplicationManagement modulok</w:t>
+      </w:r>
+    </w:p>
+    <w:p>
+      <w:pPr>
+        <w:jc w:val="both"/>
+      </w:pPr>
+      <w:r>
+        <w:t>Stricker Balázs – PatientManagement modul</w:t>
+      </w:r>
+    </w:p>
+    <w:p>
+      <w:pPr>
+        <w:jc w:val="both"/>
+      </w:pPr>
+      <w:r>
+        <w:t>Breier Balázs – WebDataManagement modul</w:t>
+      </w:r>
+    </w:p>
+    <w:p>
+      <w:pPr>
+        <w:jc w:val="both"/>
+      </w:pPr>
+    </w:p>
+    <w:p>
+      <w:pPr>
+        <w:jc w:val="both"/>
+      </w:pPr>
+      <w:r>
+        <w:t>A járulékos és egyéb feladatok közös megbeszélés és munka eredménye.</w:t>
+      </w:r>
+    </w:p>
+    <w:p>
+      <w:pPr>
+        <w:jc w:val="both"/>
+      </w:pPr>
+      <w:r>
+        <w:t>A fenti modulok az adott személy fő szkópját jelképezik.</w:t>
+      </w:r>
     </w:p>
     <w:p>
       <w:pPr>
@@ -259,7 +286,7 @@
           </w:tcPr>
           <w:p>
             <w:pPr>
-              <w:spacing w:after="0" w:line="240" w:lineRule="auto"/>
+              <w:spacing w:after="0"/>
               <w:jc w:val="both"/>
             </w:pPr>
             <w:r>
@@ -285,7 +312,7 @@
           </w:tcPr>
           <w:p>
             <w:pPr>
-              <w:spacing w:after="0" w:line="240" w:lineRule="auto"/>
+              <w:spacing w:after="0"/>
               <w:cnfStyle w:val="100000000000"/>
             </w:pPr>
           </w:p>
@@ -303,7 +330,7 @@
           </w:tcPr>
           <w:p>
             <w:pPr>
-              <w:spacing w:after="0" w:line="240" w:lineRule="auto"/>
+              <w:spacing w:after="0"/>
               <w:jc w:val="both"/>
               <w:cnfStyle w:val="100000000000"/>
             </w:pPr>
@@ -333,7 +360,7 @@
           </w:tcPr>
           <w:p>
             <w:pPr>
-              <w:spacing w:after="0" w:line="240" w:lineRule="auto"/>
+              <w:spacing w:after="0"/>
               <w:jc w:val="center"/>
               <w:rPr>
                 <w:b w:val="0"/>
@@ -360,7 +387,7 @@
           </w:tcPr>
           <w:p>
             <w:pPr>
-              <w:spacing w:after="0" w:line="240" w:lineRule="auto"/>
+              <w:spacing w:after="0"/>
               <w:jc w:val="center"/>
               <w:cnfStyle w:val="000000000000"/>
             </w:pPr>
@@ -379,7 +406,7 @@
           </w:tcPr>
           <w:p>
             <w:pPr>
-              <w:spacing w:after="0" w:line="240" w:lineRule="auto"/>
+              <w:spacing w:after="0"/>
               <w:jc w:val="center"/>
               <w:cnfStyle w:val="000000000000"/>
             </w:pPr>
@@ -407,7 +434,7 @@
           </w:tcPr>
           <w:p>
             <w:pPr>
-              <w:spacing w:after="0" w:line="240" w:lineRule="auto"/>
+              <w:spacing w:after="0"/>
               <w:jc w:val="center"/>
             </w:pPr>
             <w:r>
@@ -433,7 +460,7 @@
           </w:tcPr>
           <w:p>
             <w:pPr>
-              <w:spacing w:after="0" w:line="240" w:lineRule="auto"/>
+              <w:spacing w:after="0"/>
               <w:jc w:val="center"/>
               <w:cnfStyle w:val="000000000000"/>
             </w:pPr>
@@ -452,7 +479,7 @@
           </w:tcPr>
           <w:p>
             <w:pPr>
-              <w:spacing w:after="0" w:line="240" w:lineRule="auto"/>
+              <w:spacing w:after="0"/>
               <w:jc w:val="center"/>
               <w:cnfStyle w:val="000000000000"/>
             </w:pPr>
@@ -544,10 +571,7 @@
           <w:fldChar w:fldCharType="end"/>
         </w:r>
         <w:r>
-          <w:t xml:space="preserve">. </w:t>
-        </w:r>
-        <w:r>
-          <w:t>oldal</w:t>
+          <w:t>. oldal</w:t>
         </w:r>
       </w:p>
     </w:sdtContent>
@@ -1567,7 +1591,7 @@
   <a:extraClrSchemeLst/>
   <a:extLst>
     <a:ext uri="{05A4C25C-085E-4340-85A3-A5531E510DB2}">
-      <thm15:themeFamily xmlns:thm15="http://schemas.microsoft.com/office/thememl/2012/main" xmlns="" name="Office Theme" id="{62F939B6-93AF-4DB8-9C6B-D6C7DFDC589F}" vid="{4A3C46E8-61CC-4603-A589-7422A47A8E4A}"/>
+      <thm15:themeFamily xmlns="" xmlns:thm15="http://schemas.microsoft.com/office/thememl/2012/main" name="Office Theme" id="{62F939B6-93AF-4DB8-9C6B-D6C7DFDC589F}" vid="{4A3C46E8-61CC-4603-A589-7422A47A8E4A}"/>
     </a:ext>
   </a:extLst>
 </a:theme>
